--- a/VNet&Subnet.docx
+++ b/VNet&Subnet.docx
@@ -34,21 +34,7 @@
         <w:rPr>
           <w:lang w:val="en-US"/>
         </w:rPr>
-        <w:t xml:space="preserve">1) First create a </w:t>
-      </w:r>
-      <w:proofErr w:type="spellStart"/>
-      <w:r>
-        <w:rPr>
-          <w:lang w:val="en-US"/>
-        </w:rPr>
-        <w:t>Vnet</w:t>
-      </w:r>
-      <w:proofErr w:type="spellEnd"/>
-      <w:r>
-        <w:rPr>
-          <w:lang w:val="en-US"/>
-        </w:rPr>
-        <w:t xml:space="preserve"> with three subnets , two subnets with public </w:t>
+        <w:t xml:space="preserve">1) First create a Vnet with three subnets , two subnets with public </w:t>
       </w:r>
       <w:r>
         <w:rPr>
@@ -90,6 +76,7 @@
       </w:pPr>
       <w:r>
         <w:rPr>
+          <w:noProof/>
           <w:lang w:val="en-US"/>
         </w:rPr>
         <w:drawing>
@@ -172,17 +159,30 @@
         <w:rPr>
           <w:lang w:val="en-US"/>
         </w:rPr>
-        <w:t>5) Go to the VM and network interface and disassociate the VM with the default NSG created.</w:t>
-      </w:r>
-    </w:p>
-    <w:p>
-      <w:pPr>
-        <w:rPr>
-          <w:lang w:val="en-US"/>
-        </w:rPr>
-      </w:pPr>
-      <w:r>
-        <w:rPr>
+        <w:t xml:space="preserve">5) Go to the VM and network interface and disassociate the </w:t>
+      </w:r>
+      <w:r>
+        <w:rPr>
+          <w:lang w:val="en-US"/>
+        </w:rPr>
+        <w:t>NIC</w:t>
+      </w:r>
+      <w:r>
+        <w:rPr>
+          <w:lang w:val="en-US"/>
+        </w:rPr>
+        <w:t xml:space="preserve"> with the default NSG created.</w:t>
+      </w:r>
+    </w:p>
+    <w:p>
+      <w:pPr>
+        <w:rPr>
+          <w:lang w:val="en-US"/>
+        </w:rPr>
+      </w:pPr>
+      <w:r>
+        <w:rPr>
+          <w:noProof/>
           <w:lang w:val="en-US"/>
         </w:rPr>
         <w:drawing>
@@ -239,79 +239,84 @@
         <w:rPr>
           <w:lang w:val="en-US"/>
         </w:rPr>
-        <w:t>6) Go to the NSG and create two NSG public (frontend, backend) and private (private-</w:t>
-      </w:r>
-      <w:proofErr w:type="spellStart"/>
-      <w:r>
-        <w:rPr>
-          <w:lang w:val="en-US"/>
-        </w:rPr>
-        <w:t>vm</w:t>
-      </w:r>
-      <w:proofErr w:type="spellEnd"/>
-      <w:r>
-        <w:rPr>
-          <w:lang w:val="en-US"/>
-        </w:rPr>
-        <w:t>)</w:t>
-      </w:r>
-    </w:p>
-    <w:p>
-      <w:pPr>
-        <w:rPr>
-          <w:lang w:val="en-US"/>
-        </w:rPr>
-      </w:pPr>
-    </w:p>
-    <w:p>
-      <w:pPr>
-        <w:rPr>
-          <w:lang w:val="en-US"/>
-        </w:rPr>
-      </w:pPr>
-    </w:p>
-    <w:p>
-      <w:pPr>
-        <w:rPr>
-          <w:lang w:val="en-US"/>
-        </w:rPr>
-      </w:pPr>
-    </w:p>
-    <w:p>
-      <w:pPr>
-        <w:rPr>
-          <w:lang w:val="en-US"/>
-        </w:rPr>
-      </w:pPr>
-    </w:p>
-    <w:p>
-      <w:pPr>
-        <w:rPr>
-          <w:lang w:val="en-US"/>
-        </w:rPr>
-      </w:pPr>
-    </w:p>
-    <w:p>
-      <w:pPr>
-        <w:rPr>
-          <w:lang w:val="en-US"/>
-        </w:rPr>
-      </w:pPr>
-      <w:r>
-        <w:rPr>
-          <w:lang w:val="en-US"/>
-        </w:rPr>
-        <w:t xml:space="preserve">7) Go to the public NSG and associate frontend and backend </w:t>
-      </w:r>
-    </w:p>
-    <w:p>
-      <w:pPr>
-        <w:rPr>
-          <w:lang w:val="en-US"/>
-        </w:rPr>
-      </w:pPr>
-      <w:r>
-        <w:rPr>
+        <w:t>6) Go to the NSG and create two NSG public (frontend, backend) and private (private-vm)</w:t>
+      </w:r>
+    </w:p>
+    <w:p>
+      <w:pPr>
+        <w:rPr>
+          <w:lang w:val="en-US"/>
+        </w:rPr>
+      </w:pPr>
+    </w:p>
+    <w:p>
+      <w:pPr>
+        <w:rPr>
+          <w:lang w:val="en-US"/>
+        </w:rPr>
+      </w:pPr>
+    </w:p>
+    <w:p>
+      <w:pPr>
+        <w:rPr>
+          <w:lang w:val="en-US"/>
+        </w:rPr>
+      </w:pPr>
+    </w:p>
+    <w:p>
+      <w:pPr>
+        <w:rPr>
+          <w:lang w:val="en-US"/>
+        </w:rPr>
+      </w:pPr>
+    </w:p>
+    <w:p>
+      <w:pPr>
+        <w:rPr>
+          <w:lang w:val="en-US"/>
+        </w:rPr>
+      </w:pPr>
+    </w:p>
+    <w:p>
+      <w:pPr>
+        <w:rPr>
+          <w:lang w:val="en-US"/>
+        </w:rPr>
+      </w:pPr>
+      <w:r>
+        <w:rPr>
+          <w:lang w:val="en-US"/>
+        </w:rPr>
+        <w:t>7) Go to the public NSG and associate frontend</w:t>
+      </w:r>
+      <w:r>
+        <w:rPr>
+          <w:lang w:val="en-US"/>
+        </w:rPr>
+        <w:t xml:space="preserve"> NIC</w:t>
+      </w:r>
+      <w:r>
+        <w:rPr>
+          <w:lang w:val="en-US"/>
+        </w:rPr>
+        <w:t xml:space="preserve"> and backend </w:t>
+      </w:r>
+      <w:r>
+        <w:rPr>
+          <w:lang w:val="en-US"/>
+        </w:rPr>
+        <w:t>NIC</w:t>
+      </w:r>
+    </w:p>
+    <w:p>
+      <w:pPr>
+        <w:rPr>
+          <w:lang w:val="en-US"/>
+        </w:rPr>
+      </w:pPr>
+      <w:r>
+        <w:rPr>
+          <w:noProof/>
           <w:lang w:val="en-US"/>
         </w:rPr>
         <w:drawing>
@@ -370,15 +375,22 @@
         </w:rPr>
         <w:t xml:space="preserve">8) Go to private NSG and associate private </w:t>
       </w:r>
-    </w:p>
-    <w:p>
-      <w:pPr>
-        <w:rPr>
-          <w:lang w:val="en-US"/>
-        </w:rPr>
-      </w:pPr>
-      <w:r>
-        <w:rPr>
+      <w:r>
+        <w:rPr>
+          <w:lang w:val="en-US"/>
+        </w:rPr>
+        <w:t>NIC</w:t>
+      </w:r>
+    </w:p>
+    <w:p>
+      <w:pPr>
+        <w:rPr>
+          <w:lang w:val="en-US"/>
+        </w:rPr>
+      </w:pPr>
+      <w:r>
+        <w:rPr>
+          <w:noProof/>
           <w:lang w:val="en-US"/>
         </w:rPr>
         <w:drawing>
@@ -491,31 +503,18 @@
         <w:rPr>
           <w:lang w:val="en-US"/>
         </w:rPr>
-        <w:t xml:space="preserve">9) Set up inbound rule in private </w:t>
-      </w:r>
-      <w:proofErr w:type="spellStart"/>
-      <w:r>
-        <w:rPr>
-          <w:lang w:val="en-US"/>
-        </w:rPr>
-        <w:t>nsg</w:t>
-      </w:r>
-      <w:proofErr w:type="spellEnd"/>
-      <w:r>
-        <w:rPr>
-          <w:lang w:val="en-US"/>
-        </w:rPr>
-        <w:t xml:space="preserve"> to block all incoming traffic additionally add SSH with lower priority number for ssh access from other machines.</w:t>
-      </w:r>
-    </w:p>
-    <w:p>
-      <w:pPr>
-        <w:rPr>
-          <w:lang w:val="en-US"/>
-        </w:rPr>
-      </w:pPr>
-      <w:r>
-        <w:rPr>
+        <w:t>9) Set up inbound rule in private nsg to block all incoming traffic additionally add SSH with lower priority number for ssh access from other machines.</w:t>
+      </w:r>
+    </w:p>
+    <w:p>
+      <w:pPr>
+        <w:rPr>
+          <w:lang w:val="en-US"/>
+        </w:rPr>
+      </w:pPr>
+      <w:r>
+        <w:rPr>
+          <w:noProof/>
           <w:lang w:val="en-US"/>
         </w:rPr>
         <w:drawing>
@@ -612,21 +611,7 @@
         <w:rPr>
           <w:lang w:val="en-US"/>
         </w:rPr>
-        <w:t>12 ) To copy .</w:t>
-      </w:r>
-      <w:proofErr w:type="spellStart"/>
-      <w:r>
-        <w:rPr>
-          <w:lang w:val="en-US"/>
-        </w:rPr>
-        <w:t>pem</w:t>
-      </w:r>
-      <w:proofErr w:type="spellEnd"/>
-      <w:r>
-        <w:rPr>
-          <w:lang w:val="en-US"/>
-        </w:rPr>
-        <w:t xml:space="preserve"> file to the frontend or backend us</w:t>
+        <w:t>12 ) To copy .pem file to the frontend or backend us</w:t>
       </w:r>
       <w:r>
         <w:rPr>
@@ -638,16 +623,8 @@
         <w:rPr>
           <w:lang w:val="en-US"/>
         </w:rPr>
-        <w:t xml:space="preserve"> the </w:t>
-      </w:r>
-      <w:proofErr w:type="spellStart"/>
-      <w:r>
-        <w:rPr>
-          <w:lang w:val="en-US"/>
-        </w:rPr>
-        <w:t>scp</w:t>
-      </w:r>
-      <w:proofErr w:type="spellEnd"/>
+        <w:t xml:space="preserve"> the scp</w:t>
+      </w:r>
       <w:r>
         <w:rPr>
           <w:lang w:val="en-US"/>
@@ -663,6 +640,7 @@
       </w:pPr>
       <w:r>
         <w:rPr>
+          <w:noProof/>
           <w:lang w:val="en-US"/>
         </w:rPr>
         <w:drawing>
